--- a/docs/Shopware Data Pipeline.docx
+++ b/docs/Shopware Data Pipeline.docx
@@ -9,21 +9,12 @@
           <w:bCs/>
         </w:rPr>
       </w:pPr>
-      <w:proofErr w:type="spellStart"/>
-      <w:r>
-        <w:rPr>
-          <w:b/>
-          <w:bCs/>
-        </w:rPr>
-        <w:t>Shopware</w:t>
-      </w:r>
-      <w:proofErr w:type="spellEnd"/>
-      <w:r>
-        <w:rPr>
-          <w:b/>
-          <w:bCs/>
-        </w:rPr>
-        <w:t xml:space="preserve"> Data Pipeline</w:t>
+      <w:r>
+        <w:rPr>
+          <w:b/>
+          <w:bCs/>
+        </w:rPr>
+        <w:t>Shopware Data Pipeline</w:t>
       </w:r>
     </w:p>
     <w:p>
@@ -43,46 +34,7 @@
     </w:p>
     <w:p>
       <w:r>
-        <w:t xml:space="preserve">The </w:t>
-      </w:r>
-      <w:proofErr w:type="spellStart"/>
-      <w:r>
-        <w:t>Shopware</w:t>
-      </w:r>
-      <w:proofErr w:type="spellEnd"/>
-      <w:r>
-        <w:t xml:space="preserve"> Data Pipeline is a robust data engineering solution crafted to collect, process, and </w:t>
-      </w:r>
-      <w:proofErr w:type="spellStart"/>
-      <w:r>
-        <w:t>analyze</w:t>
-      </w:r>
-      <w:proofErr w:type="spellEnd"/>
-      <w:r>
-        <w:t xml:space="preserve"> data from four sources—two streaming (Web Traffic Logs, CRM Interactions) and two batch (POS Data, Inventory Management Data)—to empower decision-making across </w:t>
-      </w:r>
-      <w:proofErr w:type="spellStart"/>
-      <w:r>
-        <w:t>Shopware</w:t>
-      </w:r>
-      <w:proofErr w:type="spellEnd"/>
-      <w:r>
-        <w:t xml:space="preserve"> teams. It leverages the Medallion Architecture (Bronze, Silver, Gold layers) to transform raw data into actionable insights, supporting KPI tracking and access via ad-hoc querying, dashboards, and data marts.</w:t>
-      </w:r>
-    </w:p>
-    <w:p>
-      <w:pPr>
-        <w:rPr>
-          <w:b/>
-          <w:bCs/>
-        </w:rPr>
-      </w:pPr>
-      <w:r>
-        <w:rPr>
-          <w:b/>
-          <w:bCs/>
-        </w:rPr>
-        <w:t>High-Level Architecture</w:t>
+        <w:t>The Shopware Data Pipeline is a robust data engineering solution crafted to collect, process, and analyze data from four sources—two streaming (Web Traffic Logs, CRM Interactions) and two batch (POS Data, Inventory Management Data)—to empower decision-making across Shopware teams. It leverages the Medallion Architecture (Bronze, Silver, Gold layers) to transform raw data into actionable insights, supporting KPI tracking and access via ad-hoc querying, dashboards, and data marts.</w:t>
       </w:r>
     </w:p>
     <w:p>
@@ -187,15 +139,7 @@
         <w:t>KPI Tracking</w:t>
       </w:r>
       <w:r>
-        <w:t xml:space="preserve">: Facilitate tracking of department-specific </w:t>
-      </w:r>
-      <w:proofErr w:type="spellStart"/>
-      <w:r>
-        <w:t>KPIs</w:t>
-      </w:r>
-      <w:proofErr w:type="spellEnd"/>
-      <w:r>
-        <w:t>.</w:t>
+        <w:t>: Facilitate tracking of department-specific KPIs.</w:t>
       </w:r>
     </w:p>
     <w:p>
@@ -215,15 +159,7 @@
     </w:p>
     <w:p>
       <w:r>
-        <w:t xml:space="preserve">The pipeline adopts a data </w:t>
-      </w:r>
-      <w:proofErr w:type="spellStart"/>
-      <w:r>
-        <w:t>lakehouse</w:t>
-      </w:r>
-      <w:proofErr w:type="spellEnd"/>
-      <w:r>
-        <w:t xml:space="preserve"> approach with three layers:</w:t>
+        <w:t>The pipeline adopts a data lakehouse approach with three layers:</w:t>
       </w:r>
     </w:p>
     <w:p>
@@ -241,15 +177,7 @@
         <w:t>Bronze Layer (Raw Data)</w:t>
       </w:r>
       <w:r>
-        <w:t xml:space="preserve">: Initial ingestion </w:t>
-      </w:r>
-      <w:proofErr w:type="gramStart"/>
-      <w:r>
-        <w:t>point</w:t>
-      </w:r>
-      <w:proofErr w:type="gramEnd"/>
-      <w:r>
-        <w:t xml:space="preserve"> for raw data from source systems, chosen for its ability to handle unprocessed data at scale without immediate transformation.</w:t>
+        <w:t>: Initial ingestion point for raw data from source systems, chosen for its ability to handle unprocessed data at scale without immediate transformation.</w:t>
       </w:r>
     </w:p>
     <w:p>
@@ -360,15 +288,7 @@
         <w:t>Web Traffic Logs (Streaming, Real-Time)</w:t>
       </w:r>
       <w:r>
-        <w:t xml:space="preserve">: User </w:t>
-      </w:r>
-      <w:proofErr w:type="spellStart"/>
-      <w:r>
-        <w:t>behavior</w:t>
-      </w:r>
-      <w:proofErr w:type="spellEnd"/>
-      <w:r>
-        <w:t xml:space="preserve"> and session data for Marketing and Data Analysts, streamed for immediate insights into user activity.</w:t>
+        <w:t>: User behavior and session data for Marketing and Data Analysts, streamed for immediate insights into user activity.</w:t>
       </w:r>
     </w:p>
     <w:p>
@@ -402,21 +322,6 @@
           <w:bCs/>
         </w:rPr>
         <w:t>Components</w:t>
-      </w:r>
-    </w:p>
-    <w:p>
-      <w:pPr>
-        <w:rPr>
-          <w:b/>
-          <w:bCs/>
-        </w:rPr>
-      </w:pPr>
-      <w:r>
-        <w:rPr>
-          <w:b/>
-          <w:bCs/>
-        </w:rPr>
-        <w:t>Detailed Architecture</w:t>
       </w:r>
     </w:p>
     <w:p>
@@ -536,42 +441,10 @@
           <w:b/>
           <w:bCs/>
         </w:rPr>
-        <w:t xml:space="preserve">ECS </w:t>
-      </w:r>
-      <w:proofErr w:type="spellStart"/>
-      <w:r>
-        <w:rPr>
-          <w:b/>
-          <w:bCs/>
-        </w:rPr>
-        <w:t>Fargate</w:t>
-      </w:r>
-      <w:proofErr w:type="spellEnd"/>
-      <w:r>
-        <w:rPr>
-          <w:b/>
-          <w:bCs/>
-        </w:rPr>
-        <w:t xml:space="preserve"> Connectors</w:t>
-      </w:r>
-      <w:r>
-        <w:t>: Utilized to poll Web Traffic (/</w:t>
-      </w:r>
-      <w:proofErr w:type="spellStart"/>
-      <w:r>
-        <w:t>api</w:t>
-      </w:r>
-      <w:proofErr w:type="spellEnd"/>
-      <w:r>
-        <w:t>/web-traffic/) and CRM Interactions (/</w:t>
-      </w:r>
-      <w:proofErr w:type="spellStart"/>
-      <w:r>
-        <w:t>api</w:t>
-      </w:r>
-      <w:proofErr w:type="spellEnd"/>
-      <w:r>
-        <w:t>/customer-interaction/) endpoints, sending data to Kinesis, selected for its containerized, serverless scalability and management simplicity.</w:t>
+        <w:t>ECS Fargate Connectors</w:t>
+      </w:r>
+      <w:r>
+        <w:t>: Utilized to poll Web Traffic (/api/web-traffic/) and CRM Interactions (/api/customer-interaction/) endpoints, sending data to Kinesis, selected for its containerized, serverless scalability and management simplicity.</w:t>
       </w:r>
     </w:p>
     <w:p>
@@ -630,27 +503,29 @@
           <w:b/>
           <w:bCs/>
         </w:rPr>
+        <w:t>Amazon ECS (Fargate)</w:t>
+      </w:r>
+      <w:r>
+        <w:t>: Runs Docker containers for batch data connectors, selected for its auto-scaling based on CPU/memory usage and seamless integration with Kinesis.</w:t>
+      </w:r>
+    </w:p>
+    <w:p>
+      <w:pPr>
+        <w:numPr>
+          <w:ilvl w:val="0"/>
+          <w:numId w:val="5"/>
+        </w:numPr>
+      </w:pPr>
+      <w:r>
+        <w:rPr>
+          <w:b/>
+          <w:bCs/>
+        </w:rPr>
         <w:lastRenderedPageBreak/>
-        <w:t>Amazon ECS (</w:t>
-      </w:r>
-      <w:proofErr w:type="spellStart"/>
-      <w:r>
-        <w:rPr>
-          <w:b/>
-          <w:bCs/>
-        </w:rPr>
-        <w:t>Fargate</w:t>
-      </w:r>
-      <w:proofErr w:type="spellEnd"/>
-      <w:r>
-        <w:rPr>
-          <w:b/>
-          <w:bCs/>
-        </w:rPr>
-        <w:t>)</w:t>
-      </w:r>
-      <w:r>
-        <w:t>: Runs Docker containers for batch data connectors, selected for its auto-scaling based on CPU/memory usage and seamless integration with Kinesis.</w:t>
+        <w:t>S3 Data Lake</w:t>
+      </w:r>
+      <w:r>
+        <w:t>: Stores data across Bronze, Silver, and Gold layers, preferred for its virtually unlimited storage and support for diverse data formats.</w:t>
       </w:r>
     </w:p>
     <w:p>
@@ -665,18 +540,10 @@
           <w:b/>
           <w:bCs/>
         </w:rPr>
-        <w:t>S3 Data Lake</w:t>
-      </w:r>
-      <w:r>
-        <w:t xml:space="preserve">: Stores data across </w:t>
-      </w:r>
-      <w:proofErr w:type="gramStart"/>
-      <w:r>
-        <w:t>Bronze, Silver, and Gold</w:t>
-      </w:r>
-      <w:proofErr w:type="gramEnd"/>
-      <w:r>
-        <w:t xml:space="preserve"> layers, preferred for its virtually unlimited storage and support for diverse data formats.</w:t>
+        <w:t>AWS Glue</w:t>
+      </w:r>
+      <w:r>
+        <w:t>: Handles ETL transformations and metadata management, chosen for its serverless ETL capabilities and integration with the Medallion Architecture.</w:t>
       </w:r>
     </w:p>
     <w:p>
@@ -691,10 +558,10 @@
           <w:b/>
           <w:bCs/>
         </w:rPr>
-        <w:t>AWS Glue</w:t>
-      </w:r>
-      <w:r>
-        <w:t>: Handles ETL transformations and metadata management, chosen for its serverless ETL capabilities and integration with the Medallion Architecture.</w:t>
+        <w:t>AWS Lambda</w:t>
+      </w:r>
+      <w:r>
+        <w:t>: Processes streaming data and computes KPIs, selected for its cost efficiency and ability to trigger actions in real-time.</w:t>
       </w:r>
     </w:p>
     <w:p>
@@ -709,18 +576,10 @@
           <w:b/>
           <w:bCs/>
         </w:rPr>
-        <w:t>AWS Lambda</w:t>
-      </w:r>
-      <w:r>
-        <w:t xml:space="preserve">: Processes streaming data and computes </w:t>
-      </w:r>
-      <w:proofErr w:type="spellStart"/>
-      <w:r>
-        <w:t>KPIs</w:t>
-      </w:r>
-      <w:proofErr w:type="spellEnd"/>
-      <w:r>
-        <w:t>, selected for its cost efficiency and ability to trigger actions in real-time.</w:t>
+        <w:t>EventBridge and Step Functions (Batch Data)</w:t>
+      </w:r>
+      <w:r>
+        <w:t>: EventBridge triggers Step Functions for Bronze-to-Silver and Silver-to-Gold transformations, chosen for their event-driven automation and orchestration of complex workflows.</w:t>
       </w:r>
     </w:p>
     <w:p>
@@ -730,49 +589,6 @@
           <w:numId w:val="5"/>
         </w:numPr>
       </w:pPr>
-      <w:proofErr w:type="spellStart"/>
-      <w:r>
-        <w:rPr>
-          <w:b/>
-          <w:bCs/>
-        </w:rPr>
-        <w:t>EventBridge</w:t>
-      </w:r>
-      <w:proofErr w:type="spellEnd"/>
-      <w:r>
-        <w:rPr>
-          <w:b/>
-          <w:bCs/>
-        </w:rPr>
-        <w:t xml:space="preserve"> and Step Functions (Batch Data)</w:t>
-      </w:r>
-      <w:r>
-        <w:t xml:space="preserve">: </w:t>
-      </w:r>
-      <w:proofErr w:type="spellStart"/>
-      <w:r>
-        <w:t>EventBridge</w:t>
-      </w:r>
-      <w:proofErr w:type="spellEnd"/>
-      <w:r>
-        <w:t xml:space="preserve"> triggers Step Functions for Bronze-to-Silver and Silver-to-</w:t>
-      </w:r>
-      <w:proofErr w:type="gramStart"/>
-      <w:r>
-        <w:t>Gold</w:t>
-      </w:r>
-      <w:proofErr w:type="gramEnd"/>
-      <w:r>
-        <w:t xml:space="preserve"> transformations, chosen for their event-driven automation and orchestration of complex workflows.</w:t>
-      </w:r>
-    </w:p>
-    <w:p>
-      <w:pPr>
-        <w:numPr>
-          <w:ilvl w:val="0"/>
-          <w:numId w:val="5"/>
-        </w:numPr>
-      </w:pPr>
       <w:r>
         <w:rPr>
           <w:b/>
@@ -865,23 +681,7 @@
           <w:b/>
           <w:bCs/>
         </w:rPr>
-        <w:t>Key Performance Indicators (</w:t>
-      </w:r>
-      <w:proofErr w:type="spellStart"/>
-      <w:r>
-        <w:rPr>
-          <w:b/>
-          <w:bCs/>
-        </w:rPr>
-        <w:t>KPIs</w:t>
-      </w:r>
-      <w:proofErr w:type="spellEnd"/>
-      <w:r>
-        <w:rPr>
-          <w:b/>
-          <w:bCs/>
-        </w:rPr>
-        <w:t>)</w:t>
+        <w:t>Key Performance Indicators (KPIs)</w:t>
       </w:r>
     </w:p>
     <w:p>
@@ -1003,44 +803,44 @@
         </w:numPr>
       </w:pPr>
       <w:r>
+        <w:t>Inventory Turnover</w:t>
+      </w:r>
+    </w:p>
+    <w:p>
+      <w:pPr>
+        <w:numPr>
+          <w:ilvl w:val="0"/>
+          <w:numId w:val="9"/>
+        </w:numPr>
+      </w:pPr>
+      <w:r>
+        <w:t>Restock Frequency</w:t>
+      </w:r>
+    </w:p>
+    <w:p>
+      <w:pPr>
+        <w:numPr>
+          <w:ilvl w:val="0"/>
+          <w:numId w:val="9"/>
+        </w:numPr>
+      </w:pPr>
+      <w:r>
+        <w:t>Stockout Alerts</w:t>
+      </w:r>
+    </w:p>
+    <w:p>
+      <w:pPr>
+        <w:rPr>
+          <w:b/>
+          <w:bCs/>
+        </w:rPr>
+      </w:pPr>
+      <w:r>
+        <w:rPr>
+          <w:b/>
+          <w:bCs/>
+        </w:rPr>
         <w:lastRenderedPageBreak/>
-        <w:t>Inventory Turnover</w:t>
-      </w:r>
-    </w:p>
-    <w:p>
-      <w:pPr>
-        <w:numPr>
-          <w:ilvl w:val="0"/>
-          <w:numId w:val="9"/>
-        </w:numPr>
-      </w:pPr>
-      <w:r>
-        <w:t>Restock Frequency</w:t>
-      </w:r>
-    </w:p>
-    <w:p>
-      <w:pPr>
-        <w:numPr>
-          <w:ilvl w:val="0"/>
-          <w:numId w:val="9"/>
-        </w:numPr>
-      </w:pPr>
-      <w:r>
-        <w:t>Stockout Alerts</w:t>
-      </w:r>
-    </w:p>
-    <w:p>
-      <w:pPr>
-        <w:rPr>
-          <w:b/>
-          <w:bCs/>
-        </w:rPr>
-      </w:pPr>
-      <w:r>
-        <w:rPr>
-          <w:b/>
-          <w:bCs/>
-        </w:rPr>
         <w:t>Customer Support Team (via CRM Interactions)</w:t>
       </w:r>
     </w:p>
@@ -1075,745 +875,6 @@
       </w:pPr>
       <w:r>
         <w:t>Time-to-Resolution</w:t>
-      </w:r>
-    </w:p>
-    <w:p>
-      <w:pPr>
-        <w:rPr>
-          <w:b/>
-          <w:bCs/>
-        </w:rPr>
-      </w:pPr>
-      <w:r>
-        <w:rPr>
-          <w:b/>
-          <w:bCs/>
-        </w:rPr>
-        <w:t>Setup Instructions</w:t>
-      </w:r>
-    </w:p>
-    <w:p>
-      <w:pPr>
-        <w:rPr>
-          <w:b/>
-          <w:bCs/>
-        </w:rPr>
-      </w:pPr>
-      <w:r>
-        <w:rPr>
-          <w:b/>
-          <w:bCs/>
-        </w:rPr>
-        <w:t>Prerequisites</w:t>
-      </w:r>
-    </w:p>
-    <w:p>
-      <w:pPr>
-        <w:numPr>
-          <w:ilvl w:val="0"/>
-          <w:numId w:val="11"/>
-        </w:numPr>
-      </w:pPr>
-      <w:r>
-        <w:t>AWS Account with appropriate permissions</w:t>
-      </w:r>
-    </w:p>
-    <w:p>
-      <w:pPr>
-        <w:numPr>
-          <w:ilvl w:val="0"/>
-          <w:numId w:val="11"/>
-        </w:numPr>
-      </w:pPr>
-      <w:r>
-        <w:t>AWS CLI configured locally</w:t>
-      </w:r>
-    </w:p>
-    <w:p>
-      <w:pPr>
-        <w:numPr>
-          <w:ilvl w:val="0"/>
-          <w:numId w:val="11"/>
-        </w:numPr>
-      </w:pPr>
-      <w:r>
-        <w:t>Docker installed locally</w:t>
-      </w:r>
-    </w:p>
-    <w:p>
-      <w:pPr>
-        <w:numPr>
-          <w:ilvl w:val="0"/>
-          <w:numId w:val="11"/>
-        </w:numPr>
-      </w:pPr>
-      <w:r>
-        <w:t>Terraform installed locally</w:t>
-      </w:r>
-    </w:p>
-    <w:p>
-      <w:pPr>
-        <w:numPr>
-          <w:ilvl w:val="0"/>
-          <w:numId w:val="11"/>
-        </w:numPr>
-      </w:pPr>
-      <w:r>
-        <w:t>Python 3.11 or higher</w:t>
-      </w:r>
-    </w:p>
-    <w:p>
-      <w:pPr>
-        <w:rPr>
-          <w:b/>
-          <w:bCs/>
-        </w:rPr>
-      </w:pPr>
-      <w:r>
-        <w:rPr>
-          <w:b/>
-          <w:bCs/>
-        </w:rPr>
-        <w:t>Deployment Steps</w:t>
-      </w:r>
-    </w:p>
-    <w:p>
-      <w:pPr>
-        <w:numPr>
-          <w:ilvl w:val="0"/>
-          <w:numId w:val="12"/>
-        </w:numPr>
-      </w:pPr>
-      <w:r>
-        <w:rPr>
-          <w:b/>
-          <w:bCs/>
-        </w:rPr>
-        <w:t>Clone the Repository</w:t>
-      </w:r>
-      <w:r>
-        <w:t>:</w:t>
-      </w:r>
-    </w:p>
-    <w:p>
-      <w:pPr>
-        <w:numPr>
-          <w:ilvl w:val="0"/>
-          <w:numId w:val="12"/>
-        </w:numPr>
-      </w:pPr>
-      <w:r>
-        <w:t>git clone https://github.com/Amoako419/Shopware.git</w:t>
-      </w:r>
-    </w:p>
-    <w:p>
-      <w:r>
-        <w:t xml:space="preserve">cd </w:t>
-      </w:r>
-      <w:proofErr w:type="spellStart"/>
-      <w:r>
-        <w:t>shopware</w:t>
-      </w:r>
-      <w:proofErr w:type="spellEnd"/>
-    </w:p>
-    <w:p>
-      <w:pPr>
-        <w:numPr>
-          <w:ilvl w:val="0"/>
-          <w:numId w:val="12"/>
-        </w:numPr>
-      </w:pPr>
-      <w:r>
-        <w:rPr>
-          <w:b/>
-          <w:bCs/>
-        </w:rPr>
-        <w:t>Build and Push Docker Images</w:t>
-      </w:r>
-      <w:r>
-        <w:t>:</w:t>
-      </w:r>
-    </w:p>
-    <w:p>
-      <w:pPr>
-        <w:numPr>
-          <w:ilvl w:val="0"/>
-          <w:numId w:val="12"/>
-        </w:numPr>
-      </w:pPr>
-      <w:r>
-        <w:t># For CRM Logs Connector</w:t>
-      </w:r>
-    </w:p>
-    <w:p>
-      <w:pPr>
-        <w:numPr>
-          <w:ilvl w:val="0"/>
-          <w:numId w:val="12"/>
-        </w:numPr>
-      </w:pPr>
-      <w:r>
-        <w:t xml:space="preserve">cd </w:t>
-      </w:r>
-      <w:proofErr w:type="spellStart"/>
-      <w:r>
-        <w:t>api</w:t>
-      </w:r>
-      <w:proofErr w:type="spellEnd"/>
-      <w:r>
-        <w:t>-</w:t>
-      </w:r>
-      <w:proofErr w:type="spellStart"/>
-      <w:r>
-        <w:t>gw</w:t>
-      </w:r>
-      <w:proofErr w:type="spellEnd"/>
-      <w:r>
-        <w:t>-webhooks/</w:t>
-      </w:r>
-      <w:proofErr w:type="spellStart"/>
-      <w:r>
-        <w:t>crm</w:t>
-      </w:r>
-      <w:proofErr w:type="spellEnd"/>
-      <w:r>
-        <w:t>-logs-infra/scripts</w:t>
-      </w:r>
-    </w:p>
-    <w:p>
-      <w:pPr>
-        <w:numPr>
-          <w:ilvl w:val="0"/>
-          <w:numId w:val="12"/>
-        </w:numPr>
-      </w:pPr>
-      <w:r>
-        <w:t>./build_push_ecr.sh</w:t>
-      </w:r>
-    </w:p>
-    <w:p>
-      <w:pPr>
-        <w:numPr>
-          <w:ilvl w:val="0"/>
-          <w:numId w:val="12"/>
-        </w:numPr>
-      </w:pPr>
-    </w:p>
-    <w:p>
-      <w:pPr>
-        <w:numPr>
-          <w:ilvl w:val="0"/>
-          <w:numId w:val="12"/>
-        </w:numPr>
-      </w:pPr>
-      <w:r>
-        <w:t># For Web Logs Connector</w:t>
-      </w:r>
-    </w:p>
-    <w:p>
-      <w:pPr>
-        <w:numPr>
-          <w:ilvl w:val="0"/>
-          <w:numId w:val="12"/>
-        </w:numPr>
-      </w:pPr>
-      <w:r>
-        <w:t xml:space="preserve">cd </w:t>
-      </w:r>
-      <w:proofErr w:type="spellStart"/>
-      <w:r>
-        <w:t>api</w:t>
-      </w:r>
-      <w:proofErr w:type="spellEnd"/>
-      <w:r>
-        <w:t>-</w:t>
-      </w:r>
-      <w:proofErr w:type="spellStart"/>
-      <w:r>
-        <w:t>gw</w:t>
-      </w:r>
-      <w:proofErr w:type="spellEnd"/>
-      <w:r>
-        <w:t>-webhooks/web-logs-infra/scripts</w:t>
-      </w:r>
-    </w:p>
-    <w:p>
-      <w:r>
-        <w:t>./build_push_ecr.sh</w:t>
-      </w:r>
-    </w:p>
-    <w:p>
-      <w:pPr>
-        <w:numPr>
-          <w:ilvl w:val="0"/>
-          <w:numId w:val="12"/>
-        </w:numPr>
-      </w:pPr>
-      <w:r>
-        <w:rPr>
-          <w:b/>
-          <w:bCs/>
-        </w:rPr>
-        <w:t>Deploy Infrastructure with Terraform</w:t>
-      </w:r>
-      <w:r>
-        <w:t>:</w:t>
-      </w:r>
-    </w:p>
-    <w:p>
-      <w:pPr>
-        <w:numPr>
-          <w:ilvl w:val="0"/>
-          <w:numId w:val="12"/>
-        </w:numPr>
-      </w:pPr>
-      <w:r>
-        <w:t># For CRM Logs Infrastructure</w:t>
-      </w:r>
-    </w:p>
-    <w:p>
-      <w:pPr>
-        <w:numPr>
-          <w:ilvl w:val="0"/>
-          <w:numId w:val="12"/>
-        </w:numPr>
-      </w:pPr>
-      <w:r>
-        <w:lastRenderedPageBreak/>
-        <w:t xml:space="preserve">cd </w:t>
-      </w:r>
-      <w:proofErr w:type="spellStart"/>
-      <w:r>
-        <w:t>api</w:t>
-      </w:r>
-      <w:proofErr w:type="spellEnd"/>
-      <w:r>
-        <w:t>-</w:t>
-      </w:r>
-      <w:proofErr w:type="spellStart"/>
-      <w:r>
-        <w:t>gw</w:t>
-      </w:r>
-      <w:proofErr w:type="spellEnd"/>
-      <w:r>
-        <w:t>-webhooks/</w:t>
-      </w:r>
-      <w:proofErr w:type="spellStart"/>
-      <w:r>
-        <w:t>crm</w:t>
-      </w:r>
-      <w:proofErr w:type="spellEnd"/>
-      <w:r>
-        <w:t>-logs-infra/terraform</w:t>
-      </w:r>
-    </w:p>
-    <w:p>
-      <w:pPr>
-        <w:numPr>
-          <w:ilvl w:val="0"/>
-          <w:numId w:val="12"/>
-        </w:numPr>
-      </w:pPr>
-      <w:r>
-        <w:t xml:space="preserve">terraform </w:t>
-      </w:r>
-      <w:proofErr w:type="spellStart"/>
-      <w:r>
-        <w:t>init</w:t>
-      </w:r>
-      <w:proofErr w:type="spellEnd"/>
-    </w:p>
-    <w:p>
-      <w:pPr>
-        <w:numPr>
-          <w:ilvl w:val="0"/>
-          <w:numId w:val="12"/>
-        </w:numPr>
-      </w:pPr>
-      <w:r>
-        <w:t>terraform apply</w:t>
-      </w:r>
-    </w:p>
-    <w:p>
-      <w:pPr>
-        <w:numPr>
-          <w:ilvl w:val="0"/>
-          <w:numId w:val="12"/>
-        </w:numPr>
-      </w:pPr>
-    </w:p>
-    <w:p>
-      <w:pPr>
-        <w:numPr>
-          <w:ilvl w:val="0"/>
-          <w:numId w:val="12"/>
-        </w:numPr>
-      </w:pPr>
-      <w:r>
-        <w:t># For Web Logs Infrastructure</w:t>
-      </w:r>
-    </w:p>
-    <w:p>
-      <w:pPr>
-        <w:numPr>
-          <w:ilvl w:val="0"/>
-          <w:numId w:val="12"/>
-        </w:numPr>
-      </w:pPr>
-      <w:r>
-        <w:t xml:space="preserve">cd </w:t>
-      </w:r>
-      <w:proofErr w:type="spellStart"/>
-      <w:r>
-        <w:t>api</w:t>
-      </w:r>
-      <w:proofErr w:type="spellEnd"/>
-      <w:r>
-        <w:t>-</w:t>
-      </w:r>
-      <w:proofErr w:type="spellStart"/>
-      <w:r>
-        <w:t>gw</w:t>
-      </w:r>
-      <w:proofErr w:type="spellEnd"/>
-      <w:r>
-        <w:t>-webhooks/web-logs-infra/terraform</w:t>
-      </w:r>
-    </w:p>
-    <w:p>
-      <w:pPr>
-        <w:numPr>
-          <w:ilvl w:val="0"/>
-          <w:numId w:val="12"/>
-        </w:numPr>
-      </w:pPr>
-      <w:r>
-        <w:t xml:space="preserve">terraform </w:t>
-      </w:r>
-      <w:proofErr w:type="spellStart"/>
-      <w:r>
-        <w:t>init</w:t>
-      </w:r>
-      <w:proofErr w:type="spellEnd"/>
-    </w:p>
-    <w:p>
-      <w:r>
-        <w:t>terraform apply</w:t>
-      </w:r>
-    </w:p>
-    <w:p>
-      <w:pPr>
-        <w:numPr>
-          <w:ilvl w:val="0"/>
-          <w:numId w:val="12"/>
-        </w:numPr>
-      </w:pPr>
-      <w:r>
-        <w:rPr>
-          <w:b/>
-          <w:bCs/>
-        </w:rPr>
-        <w:t>Deploy Glue Jobs and Step Functions</w:t>
-      </w:r>
-      <w:r>
-        <w:t>:</w:t>
-      </w:r>
-    </w:p>
-    <w:p>
-      <w:pPr>
-        <w:numPr>
-          <w:ilvl w:val="1"/>
-          <w:numId w:val="12"/>
-        </w:numPr>
-      </w:pPr>
-      <w:r>
-        <w:t>Upload Glue scripts to S3.</w:t>
-      </w:r>
-    </w:p>
-    <w:p>
-      <w:pPr>
-        <w:numPr>
-          <w:ilvl w:val="1"/>
-          <w:numId w:val="12"/>
-        </w:numPr>
-      </w:pPr>
-      <w:r>
-        <w:t>Create and configure Glue jobs and Step Functions using the AWS Console or Terraform.</w:t>
-      </w:r>
-    </w:p>
-    <w:p>
-      <w:pPr>
-        <w:numPr>
-          <w:ilvl w:val="1"/>
-          <w:numId w:val="12"/>
-        </w:numPr>
-      </w:pPr>
-      <w:r>
-        <w:t xml:space="preserve">Configure </w:t>
-      </w:r>
-      <w:proofErr w:type="spellStart"/>
-      <w:r>
-        <w:t>EventBridge</w:t>
-      </w:r>
-      <w:proofErr w:type="spellEnd"/>
-      <w:r>
-        <w:t xml:space="preserve"> rules to trigger Step Functions for batch data processing.</w:t>
-      </w:r>
-    </w:p>
-    <w:p>
-      <w:pPr>
-        <w:numPr>
-          <w:ilvl w:val="0"/>
-          <w:numId w:val="12"/>
-        </w:numPr>
-      </w:pPr>
-      <w:r>
-        <w:rPr>
-          <w:b/>
-          <w:bCs/>
-        </w:rPr>
-        <w:t>Set Up Redshift and Power BI</w:t>
-      </w:r>
-      <w:r>
-        <w:t>:</w:t>
-      </w:r>
-    </w:p>
-    <w:p>
-      <w:pPr>
-        <w:numPr>
-          <w:ilvl w:val="1"/>
-          <w:numId w:val="12"/>
-        </w:numPr>
-      </w:pPr>
-      <w:r>
-        <w:t>Create a Redshift cluster and configure access.</w:t>
-      </w:r>
-    </w:p>
-    <w:p>
-      <w:pPr>
-        <w:numPr>
-          <w:ilvl w:val="1"/>
-          <w:numId w:val="12"/>
-        </w:numPr>
-      </w:pPr>
-      <w:r>
-        <w:t>Connect Power BI to Redshift for dashboard creation.</w:t>
-      </w:r>
-    </w:p>
-    <w:p>
-      <w:pPr>
-        <w:numPr>
-          <w:ilvl w:val="0"/>
-          <w:numId w:val="12"/>
-        </w:numPr>
-      </w:pPr>
-      <w:r>
-        <w:rPr>
-          <w:b/>
-          <w:bCs/>
-        </w:rPr>
-        <w:t>Verify Deployment</w:t>
-      </w:r>
-      <w:r>
-        <w:t>:</w:t>
-      </w:r>
-    </w:p>
-    <w:p>
-      <w:pPr>
-        <w:numPr>
-          <w:ilvl w:val="1"/>
-          <w:numId w:val="12"/>
-        </w:numPr>
-      </w:pPr>
-      <w:r>
-        <w:t>Check AWS Console to ensure all resources are created.</w:t>
-      </w:r>
-    </w:p>
-    <w:p>
-      <w:pPr>
-        <w:numPr>
-          <w:ilvl w:val="1"/>
-          <w:numId w:val="12"/>
-        </w:numPr>
-      </w:pPr>
-      <w:r>
-        <w:t>Test webhook endpoints for streaming data.</w:t>
-      </w:r>
-    </w:p>
-    <w:p>
-      <w:pPr>
-        <w:numPr>
-          <w:ilvl w:val="1"/>
-          <w:numId w:val="12"/>
-        </w:numPr>
-      </w:pPr>
-      <w:r>
-        <w:t>Monitor CloudWatch logs for connector applications and Step Functions.</w:t>
-      </w:r>
-    </w:p>
-    <w:p>
-      <w:pPr>
-        <w:rPr>
-          <w:b/>
-          <w:bCs/>
-        </w:rPr>
-      </w:pPr>
-      <w:r>
-        <w:rPr>
-          <w:b/>
-          <w:bCs/>
-        </w:rPr>
-        <w:t>Configuration</w:t>
-      </w:r>
-    </w:p>
-    <w:p>
-      <w:r>
-        <w:t>Key configuration files:</w:t>
-      </w:r>
-    </w:p>
-    <w:p>
-      <w:pPr>
-        <w:numPr>
-          <w:ilvl w:val="0"/>
-          <w:numId w:val="13"/>
-        </w:numPr>
-      </w:pPr>
-      <w:proofErr w:type="spellStart"/>
-      <w:r>
-        <w:t>api</w:t>
-      </w:r>
-      <w:proofErr w:type="spellEnd"/>
-      <w:r>
-        <w:t>-</w:t>
-      </w:r>
-      <w:proofErr w:type="spellStart"/>
-      <w:r>
-        <w:t>gw</w:t>
-      </w:r>
-      <w:proofErr w:type="spellEnd"/>
-      <w:r>
-        <w:t>-webhooks/</w:t>
-      </w:r>
-      <w:proofErr w:type="spellStart"/>
-      <w:r>
-        <w:t>crm</w:t>
-      </w:r>
-      <w:proofErr w:type="spellEnd"/>
-      <w:r>
-        <w:t>-logs-infra/terraform/</w:t>
-      </w:r>
-      <w:proofErr w:type="spellStart"/>
-      <w:r>
-        <w:t>terraform.tfvars</w:t>
-      </w:r>
-      <w:proofErr w:type="spellEnd"/>
-      <w:r>
-        <w:t>: CRM pipeline configuration</w:t>
-      </w:r>
-    </w:p>
-    <w:p>
-      <w:pPr>
-        <w:numPr>
-          <w:ilvl w:val="0"/>
-          <w:numId w:val="13"/>
-        </w:numPr>
-      </w:pPr>
-      <w:proofErr w:type="spellStart"/>
-      <w:r>
-        <w:t>api</w:t>
-      </w:r>
-      <w:proofErr w:type="spellEnd"/>
-      <w:r>
-        <w:t>-</w:t>
-      </w:r>
-      <w:proofErr w:type="spellStart"/>
-      <w:r>
-        <w:t>gw</w:t>
-      </w:r>
-      <w:proofErr w:type="spellEnd"/>
-      <w:r>
-        <w:t>-webhooks/web-logs-infra/terraform/</w:t>
-      </w:r>
-      <w:proofErr w:type="spellStart"/>
-      <w:r>
-        <w:t>terraform.tfvars</w:t>
-      </w:r>
-      <w:proofErr w:type="spellEnd"/>
-      <w:r>
-        <w:t>: Web traffic pipeline configuration</w:t>
-      </w:r>
-    </w:p>
-    <w:p>
-      <w:pPr>
-        <w:numPr>
-          <w:ilvl w:val="0"/>
-          <w:numId w:val="13"/>
-        </w:numPr>
-      </w:pPr>
-      <w:proofErr w:type="spellStart"/>
-      <w:r>
-        <w:t>api</w:t>
-      </w:r>
-      <w:proofErr w:type="spellEnd"/>
-      <w:r>
-        <w:t>-</w:t>
-      </w:r>
-      <w:proofErr w:type="spellStart"/>
-      <w:r>
-        <w:t>gw</w:t>
-      </w:r>
-      <w:proofErr w:type="spellEnd"/>
-      <w:r>
-        <w:t>-webhooks/</w:t>
-      </w:r>
-      <w:proofErr w:type="spellStart"/>
-      <w:r>
-        <w:t>crm</w:t>
-      </w:r>
-      <w:proofErr w:type="spellEnd"/>
-      <w:r>
-        <w:t>-logs-infra/connector</w:t>
-      </w:r>
-      <w:proofErr w:type="gramStart"/>
-      <w:r>
-        <w:t>/.env</w:t>
-      </w:r>
-      <w:proofErr w:type="gramEnd"/>
-      <w:r>
-        <w:t>: CRM connector environment variables</w:t>
-      </w:r>
-    </w:p>
-    <w:p>
-      <w:pPr>
-        <w:numPr>
-          <w:ilvl w:val="0"/>
-          <w:numId w:val="13"/>
-        </w:numPr>
-      </w:pPr>
-      <w:proofErr w:type="spellStart"/>
-      <w:r>
-        <w:lastRenderedPageBreak/>
-        <w:t>api</w:t>
-      </w:r>
-      <w:proofErr w:type="spellEnd"/>
-      <w:r>
-        <w:t>-</w:t>
-      </w:r>
-      <w:proofErr w:type="spellStart"/>
-      <w:r>
-        <w:t>gw</w:t>
-      </w:r>
-      <w:proofErr w:type="spellEnd"/>
-      <w:r>
-        <w:t>-webhooks/web-logs-infra/connector</w:t>
-      </w:r>
-      <w:proofErr w:type="gramStart"/>
-      <w:r>
-        <w:t>/.env</w:t>
-      </w:r>
-      <w:proofErr w:type="gramEnd"/>
-      <w:r>
-        <w:t>: Web connector environment variables</w:t>
       </w:r>
     </w:p>
     <w:p>
@@ -1938,42 +999,10 @@
           <w:b/>
           <w:bCs/>
         </w:rPr>
-        <w:t xml:space="preserve">ECS </w:t>
-      </w:r>
-      <w:proofErr w:type="spellStart"/>
-      <w:r>
-        <w:rPr>
-          <w:b/>
-          <w:bCs/>
-        </w:rPr>
-        <w:t>Fargate</w:t>
-      </w:r>
-      <w:proofErr w:type="spellEnd"/>
-      <w:r>
-        <w:rPr>
-          <w:b/>
-          <w:bCs/>
-        </w:rPr>
-        <w:t xml:space="preserve"> Connectors</w:t>
-      </w:r>
-      <w:r>
-        <w:t>: Poll web traffic data from /</w:t>
-      </w:r>
-      <w:proofErr w:type="spellStart"/>
-      <w:r>
-        <w:t>api</w:t>
-      </w:r>
-      <w:proofErr w:type="spellEnd"/>
-      <w:r>
-        <w:t>/web-traffic/ and CRM interaction data from /</w:t>
-      </w:r>
-      <w:proofErr w:type="spellStart"/>
-      <w:r>
-        <w:t>api</w:t>
-      </w:r>
-      <w:proofErr w:type="spellEnd"/>
-      <w:r>
-        <w:t>/customer-interaction/, sending to Kinesis, chosen for their scalability and reliability.</w:t>
+        <w:t>ECS Fargate Connectors</w:t>
+      </w:r>
+      <w:r>
+        <w:t>: Poll web traffic data from /api/web-traffic/ and CRM interaction data from /api/customer-interaction/, sending to Kinesis, chosen for their scalability and reliability.</w:t>
       </w:r>
     </w:p>
     <w:p>
@@ -2045,21 +1074,8 @@
           <w:numId w:val="15"/>
         </w:numPr>
       </w:pPr>
-      <w:proofErr w:type="spellStart"/>
-      <w:r>
-        <w:t>EventBridge</w:t>
-      </w:r>
-      <w:proofErr w:type="spellEnd"/>
-      <w:r>
-        <w:t xml:space="preserve"> detects new data in the </w:t>
-      </w:r>
-      <w:proofErr w:type="gramStart"/>
-      <w:r>
-        <w:t>Bronze</w:t>
-      </w:r>
-      <w:proofErr w:type="gramEnd"/>
-      <w:r>
-        <w:t xml:space="preserve"> layer.</w:t>
+      <w:r>
+        <w:t>EventBridge detects new data in the Bronze layer.</w:t>
       </w:r>
     </w:p>
     <w:p>
@@ -2151,6 +1167,7 @@
           <w:b/>
           <w:bCs/>
         </w:rPr>
+        <w:lastRenderedPageBreak/>
         <w:t>Batch Data</w:t>
       </w:r>
       <w:r>
@@ -2164,21 +1181,8 @@
           <w:numId w:val="16"/>
         </w:numPr>
       </w:pPr>
-      <w:proofErr w:type="spellStart"/>
-      <w:r>
-        <w:t>EventBridge</w:t>
-      </w:r>
-      <w:proofErr w:type="spellEnd"/>
-      <w:r>
-        <w:t xml:space="preserve"> detects processed data in the </w:t>
-      </w:r>
-      <w:proofErr w:type="gramStart"/>
-      <w:r>
-        <w:t>Silver</w:t>
-      </w:r>
-      <w:proofErr w:type="gramEnd"/>
-      <w:r>
-        <w:t xml:space="preserve"> layer.</w:t>
+      <w:r>
+        <w:t>EventBridge detects processed data in the Silver layer.</w:t>
       </w:r>
     </w:p>
     <w:p>
@@ -2189,16 +1193,7 @@
         </w:numPr>
       </w:pPr>
       <w:r>
-        <w:lastRenderedPageBreak/>
-        <w:t xml:space="preserve">Triggers a Step Function to compute </w:t>
-      </w:r>
-      <w:proofErr w:type="spellStart"/>
-      <w:r>
-        <w:t>KPIs</w:t>
-      </w:r>
-      <w:proofErr w:type="spellEnd"/>
-      <w:r>
-        <w:t xml:space="preserve"> using AWS Glue jobs, preferred for its batch processing efficiency.</w:t>
+        <w:t>Triggers a Step Function to compute KPIs using AWS Glue jobs, preferred for its batch processing efficiency.</w:t>
       </w:r>
     </w:p>
     <w:p>
@@ -2238,15 +1233,7 @@
         </w:numPr>
       </w:pPr>
       <w:r>
-        <w:t xml:space="preserve">AWS Lambda computes </w:t>
-      </w:r>
-      <w:proofErr w:type="spellStart"/>
-      <w:r>
-        <w:t>KPIs</w:t>
-      </w:r>
-      <w:proofErr w:type="spellEnd"/>
-      <w:r>
-        <w:t xml:space="preserve"> for Marketing and Customer Support teams, chosen for its real-time capability.</w:t>
+        <w:t>AWS Lambda computes KPIs for Marketing and Customer Support teams, chosen for its real-time capability.</w:t>
       </w:r>
     </w:p>
     <w:p>
@@ -2377,15 +1364,7 @@
         <w:t>Scaling</w:t>
       </w:r>
       <w:r>
-        <w:t xml:space="preserve">: ECS scales based on usage, Kinesis supports </w:t>
-      </w:r>
-      <w:proofErr w:type="spellStart"/>
-      <w:r>
-        <w:t>resharding</w:t>
-      </w:r>
-      <w:proofErr w:type="spellEnd"/>
-      <w:r>
-        <w:t>, and Glue adjusts DPUs, preferred for their adaptive performance management.</w:t>
+        <w:t>: ECS scales based on usage, Kinesis supports resharding, and Glue adjusts DPUs, preferred for their adaptive performance management.</w:t>
       </w:r>
     </w:p>
     <w:p>
@@ -2517,6 +1496,7 @@
         </w:numPr>
       </w:pPr>
       <w:r>
+        <w:lastRenderedPageBreak/>
         <w:t>Check for sufficient IAM permissions</w:t>
       </w:r>
     </w:p>
@@ -2546,7 +1526,6 @@
         </w:numPr>
       </w:pPr>
       <w:r>
-        <w:lastRenderedPageBreak/>
         <w:t>Verify Glue crawlers have run successfully</w:t>
       </w:r>
     </w:p>
@@ -2658,23 +1637,7 @@
         <w:t>Security Scanning</w:t>
       </w:r>
       <w:r>
-        <w:t xml:space="preserve">: Runs </w:t>
-      </w:r>
-      <w:proofErr w:type="spellStart"/>
-      <w:r>
-        <w:t>checkov</w:t>
-      </w:r>
-      <w:proofErr w:type="spellEnd"/>
-      <w:r>
-        <w:t xml:space="preserve"> and </w:t>
-      </w:r>
-      <w:proofErr w:type="spellStart"/>
-      <w:r>
-        <w:t>tfsec</w:t>
-      </w:r>
-      <w:proofErr w:type="spellEnd"/>
-      <w:r>
-        <w:t>, preferred for identifying security vulnerabilities.</w:t>
+        <w:t>: Runs checkov and tfsec, preferred for identifying security vulnerabilities.</w:t>
       </w:r>
     </w:p>
     <w:p>
@@ -2725,15 +1688,7 @@
         <w:t>Type Checking</w:t>
       </w:r>
       <w:r>
-        <w:t xml:space="preserve">: Validates type hints with </w:t>
-      </w:r>
-      <w:proofErr w:type="spellStart"/>
-      <w:r>
-        <w:t>mypy</w:t>
-      </w:r>
-      <w:proofErr w:type="spellEnd"/>
-      <w:r>
-        <w:t>, selected for type safety.</w:t>
+        <w:t>: Validates type hints with mypy, selected for type safety.</w:t>
       </w:r>
     </w:p>
     <w:p>
@@ -2751,15 +1706,7 @@
         <w:t>Unit Tests</w:t>
       </w:r>
       <w:r>
-        <w:t xml:space="preserve">: Runs </w:t>
-      </w:r>
-      <w:proofErr w:type="spellStart"/>
-      <w:r>
-        <w:t>pytest</w:t>
-      </w:r>
-      <w:proofErr w:type="spellEnd"/>
-      <w:r>
-        <w:t xml:space="preserve"> suite, preferred for verifying functionality.</w:t>
+        <w:t>: Runs pytest suite, preferred for verifying functionality.</w:t>
       </w:r>
     </w:p>
     <w:p>
@@ -2810,15 +1757,7 @@
         <w:t>Docker Image Building</w:t>
       </w:r>
       <w:r>
-        <w:t xml:space="preserve">: Builds images for ECS </w:t>
-      </w:r>
-      <w:proofErr w:type="spellStart"/>
-      <w:r>
-        <w:t>Fargate</w:t>
-      </w:r>
-      <w:proofErr w:type="spellEnd"/>
-      <w:r>
-        <w:t xml:space="preserve"> connectors, selected for containerized deployment.</w:t>
+        <w:t>: Builds images for ECS Fargate connectors, selected for containerized deployment.</w:t>
       </w:r>
     </w:p>
     <w:p>
@@ -2836,15 +1775,7 @@
         <w:t>Image Security Scanning</w:t>
       </w:r>
       <w:r>
-        <w:t xml:space="preserve">: Scans with </w:t>
-      </w:r>
-      <w:proofErr w:type="spellStart"/>
-      <w:r>
-        <w:t>Trivy</w:t>
-      </w:r>
-      <w:proofErr w:type="spellEnd"/>
-      <w:r>
-        <w:t>, chosen for vulnerability detection.</w:t>
+        <w:t>: Scans with Trivy, chosen for vulnerability detection.</w:t>
       </w:r>
     </w:p>
     <w:p>
@@ -2910,18 +1841,11 @@
           <w:b/>
           <w:bCs/>
         </w:rPr>
+        <w:lastRenderedPageBreak/>
         <w:t>Data Test Suite</w:t>
       </w:r>
       <w:r>
-        <w:t xml:space="preserve">: Runs </w:t>
-      </w:r>
-      <w:proofErr w:type="spellStart"/>
-      <w:r>
-        <w:t>dbt</w:t>
-      </w:r>
-      <w:proofErr w:type="spellEnd"/>
-      <w:r>
-        <w:t xml:space="preserve"> tests, selected for transformation accuracy.</w:t>
+        <w:t>: Runs dbt tests, selected for transformation accuracy.</w:t>
       </w:r>
     </w:p>
     <w:p>
@@ -2944,333 +1868,296 @@
     </w:p>
     <w:p>
       <w:r>
+        <w:t>Workflows are defined in .github/workflows/ and triggered on:</w:t>
+      </w:r>
+    </w:p>
+    <w:p>
+      <w:pPr>
+        <w:numPr>
+          <w:ilvl w:val="0"/>
+          <w:numId w:val="23"/>
+        </w:numPr>
+      </w:pPr>
+      <w:r>
+        <w:t>Pull request creation/updates</w:t>
+      </w:r>
+    </w:p>
+    <w:p>
+      <w:pPr>
+        <w:numPr>
+          <w:ilvl w:val="0"/>
+          <w:numId w:val="23"/>
+        </w:numPr>
+      </w:pPr>
+      <w:r>
+        <w:t>Merges to main branch</w:t>
+      </w:r>
+    </w:p>
+    <w:p>
+      <w:pPr>
+        <w:numPr>
+          <w:ilvl w:val="0"/>
+          <w:numId w:val="23"/>
+        </w:numPr>
+      </w:pPr>
+      <w:r>
+        <w:t>Scheduled runs for security scanning</w:t>
+      </w:r>
+    </w:p>
+    <w:p>
+      <w:pPr>
+        <w:numPr>
+          <w:ilvl w:val="0"/>
+          <w:numId w:val="23"/>
+        </w:numPr>
+      </w:pPr>
+      <w:r>
+        <w:t>Manual triggers for emergency fixes</w:t>
+      </w:r>
+    </w:p>
+    <w:p>
+      <w:pPr>
+        <w:rPr>
+          <w:b/>
+          <w:bCs/>
+        </w:rPr>
+      </w:pPr>
+      <w:r>
+        <w:rPr>
+          <w:b/>
+          <w:bCs/>
+        </w:rPr>
+        <w:t>Contact</w:t>
+      </w:r>
+    </w:p>
+    <w:p>
+      <w:r>
+        <w:t>For questions or support, please contact the data engineering team.</w:t>
+      </w:r>
+    </w:p>
+    <w:p>
+      <w:pPr>
+        <w:rPr>
+          <w:b/>
+          <w:bCs/>
+        </w:rPr>
+      </w:pPr>
+      <w:r>
+        <w:rPr>
+          <w:b/>
+          <w:bCs/>
+        </w:rPr>
+        <w:t>Contributing</w:t>
+      </w:r>
+    </w:p>
+    <w:p>
+      <w:pPr>
+        <w:numPr>
+          <w:ilvl w:val="0"/>
+          <w:numId w:val="24"/>
+        </w:numPr>
+      </w:pPr>
+      <w:r>
+        <w:t>Fork the repository</w:t>
+      </w:r>
+    </w:p>
+    <w:p>
+      <w:pPr>
+        <w:numPr>
+          <w:ilvl w:val="0"/>
+          <w:numId w:val="24"/>
+        </w:numPr>
+      </w:pPr>
+      <w:r>
+        <w:t>Create your feature branch (git checkout -b feature/AmazingFeature)</w:t>
+      </w:r>
+    </w:p>
+    <w:p>
+      <w:pPr>
+        <w:numPr>
+          <w:ilvl w:val="0"/>
+          <w:numId w:val="24"/>
+        </w:numPr>
+      </w:pPr>
+      <w:r>
+        <w:t>Commit your changes (git commit -m 'Add some AmazingFeature')</w:t>
+      </w:r>
+    </w:p>
+    <w:p>
+      <w:pPr>
+        <w:numPr>
+          <w:ilvl w:val="0"/>
+          <w:numId w:val="24"/>
+        </w:numPr>
+      </w:pPr>
+      <w:r>
+        <w:t>Push to the branch (git push origin feature/AmazingFeature)</w:t>
+      </w:r>
+    </w:p>
+    <w:p>
+      <w:pPr>
+        <w:numPr>
+          <w:ilvl w:val="0"/>
+          <w:numId w:val="24"/>
+        </w:numPr>
+      </w:pPr>
+      <w:r>
+        <w:t>Open a Pull Request</w:t>
+      </w:r>
+    </w:p>
+    <w:p>
+      <w:pPr>
+        <w:rPr>
+          <w:b/>
+          <w:bCs/>
+        </w:rPr>
+      </w:pPr>
+      <w:r>
+        <w:rPr>
+          <w:b/>
+          <w:bCs/>
+        </w:rPr>
+        <w:t>Code Style</w:t>
+      </w:r>
+    </w:p>
+    <w:p>
+      <w:pPr>
+        <w:numPr>
+          <w:ilvl w:val="0"/>
+          <w:numId w:val="25"/>
+        </w:numPr>
+      </w:pPr>
+      <w:r>
+        <w:t>Python code should follow PEP 8</w:t>
+      </w:r>
+    </w:p>
+    <w:p>
+      <w:pPr>
+        <w:numPr>
+          <w:ilvl w:val="0"/>
+          <w:numId w:val="25"/>
+        </w:numPr>
+      </w:pPr>
+      <w:r>
+        <w:t>Use meaningful variable and function names</w:t>
+      </w:r>
+    </w:p>
+    <w:p>
+      <w:pPr>
+        <w:numPr>
+          <w:ilvl w:val="0"/>
+          <w:numId w:val="25"/>
+        </w:numPr>
+      </w:pPr>
+      <w:r>
+        <w:t>Include docstrings for all functions and classes</w:t>
+      </w:r>
+    </w:p>
+    <w:p>
+      <w:pPr>
+        <w:numPr>
+          <w:ilvl w:val="0"/>
+          <w:numId w:val="25"/>
+        </w:numPr>
+      </w:pPr>
+      <w:r>
+        <w:t>Add type hints where applicable</w:t>
+      </w:r>
+    </w:p>
+    <w:p>
+      <w:pPr>
+        <w:rPr>
+          <w:b/>
+          <w:bCs/>
+        </w:rPr>
+      </w:pPr>
+      <w:r>
+        <w:rPr>
+          <w:b/>
+          <w:bCs/>
+        </w:rPr>
+        <w:t>Testing</w:t>
+      </w:r>
+    </w:p>
+    <w:p>
+      <w:pPr>
+        <w:numPr>
+          <w:ilvl w:val="0"/>
+          <w:numId w:val="26"/>
+        </w:numPr>
+      </w:pPr>
+      <w:r>
+        <w:t>Write unit tests for new features</w:t>
+      </w:r>
+    </w:p>
+    <w:p>
+      <w:pPr>
+        <w:numPr>
+          <w:ilvl w:val="0"/>
+          <w:numId w:val="26"/>
+        </w:numPr>
+      </w:pPr>
+      <w:r>
+        <w:t>Ensure all tests pass before submitting PR</w:t>
+      </w:r>
+    </w:p>
+    <w:p>
+      <w:pPr>
+        <w:numPr>
+          <w:ilvl w:val="0"/>
+          <w:numId w:val="26"/>
+        </w:numPr>
+      </w:pPr>
+      <w:r>
+        <w:t>Include integration tests where necessary</w:t>
+      </w:r>
+    </w:p>
+    <w:p>
+      <w:pPr>
+        <w:rPr>
+          <w:b/>
+          <w:bCs/>
+        </w:rPr>
+      </w:pPr>
+      <w:r>
+        <w:rPr>
+          <w:b/>
+          <w:bCs/>
+        </w:rPr>
+        <w:t>Security</w:t>
+      </w:r>
+    </w:p>
+    <w:p>
+      <w:pPr>
+        <w:numPr>
+          <w:ilvl w:val="0"/>
+          <w:numId w:val="27"/>
+        </w:numPr>
+      </w:pPr>
+      <w:r>
+        <w:t>Never commit sensitive credentials</w:t>
+      </w:r>
+    </w:p>
+    <w:p>
+      <w:pPr>
+        <w:numPr>
+          <w:ilvl w:val="0"/>
+          <w:numId w:val="27"/>
+        </w:numPr>
+      </w:pPr>
+      <w:r>
+        <w:t>Use AWS Secrets Manager for sensitive data</w:t>
+      </w:r>
+    </w:p>
+    <w:p>
+      <w:pPr>
+        <w:numPr>
+          <w:ilvl w:val="0"/>
+          <w:numId w:val="27"/>
+        </w:numPr>
+      </w:pPr>
+      <w:r>
         <w:lastRenderedPageBreak/>
-        <w:t xml:space="preserve">Workflows are defined </w:t>
-      </w:r>
-      <w:proofErr w:type="gramStart"/>
-      <w:r>
-        <w:t>in .</w:t>
-      </w:r>
-      <w:proofErr w:type="spellStart"/>
-      <w:r>
-        <w:t>github</w:t>
-      </w:r>
-      <w:proofErr w:type="spellEnd"/>
-      <w:proofErr w:type="gramEnd"/>
-      <w:r>
-        <w:t>/workflows/ and triggered on:</w:t>
-      </w:r>
-    </w:p>
-    <w:p>
-      <w:pPr>
-        <w:numPr>
-          <w:ilvl w:val="0"/>
-          <w:numId w:val="23"/>
-        </w:numPr>
-      </w:pPr>
-      <w:r>
-        <w:t>Pull request creation/updates</w:t>
-      </w:r>
-    </w:p>
-    <w:p>
-      <w:pPr>
-        <w:numPr>
-          <w:ilvl w:val="0"/>
-          <w:numId w:val="23"/>
-        </w:numPr>
-      </w:pPr>
-      <w:r>
-        <w:t>Merges to main branch</w:t>
-      </w:r>
-    </w:p>
-    <w:p>
-      <w:pPr>
-        <w:numPr>
-          <w:ilvl w:val="0"/>
-          <w:numId w:val="23"/>
-        </w:numPr>
-      </w:pPr>
-      <w:r>
-        <w:t>Scheduled runs for security scanning</w:t>
-      </w:r>
-    </w:p>
-    <w:p>
-      <w:pPr>
-        <w:numPr>
-          <w:ilvl w:val="0"/>
-          <w:numId w:val="23"/>
-        </w:numPr>
-      </w:pPr>
-      <w:r>
-        <w:t>Manual triggers for emergency fixes</w:t>
-      </w:r>
-    </w:p>
-    <w:p>
-      <w:pPr>
-        <w:rPr>
-          <w:b/>
-          <w:bCs/>
-        </w:rPr>
-      </w:pPr>
-      <w:r>
-        <w:rPr>
-          <w:b/>
-          <w:bCs/>
-        </w:rPr>
-        <w:t>Contact</w:t>
-      </w:r>
-    </w:p>
-    <w:p>
-      <w:r>
-        <w:t>For questions or support, please contact the data engineering team.</w:t>
-      </w:r>
-    </w:p>
-    <w:p>
-      <w:pPr>
-        <w:rPr>
-          <w:b/>
-          <w:bCs/>
-        </w:rPr>
-      </w:pPr>
-      <w:r>
-        <w:rPr>
-          <w:b/>
-          <w:bCs/>
-        </w:rPr>
-        <w:t>Contributing</w:t>
-      </w:r>
-    </w:p>
-    <w:p>
-      <w:pPr>
-        <w:numPr>
-          <w:ilvl w:val="0"/>
-          <w:numId w:val="24"/>
-        </w:numPr>
-      </w:pPr>
-      <w:r>
-        <w:t>Fork the repository</w:t>
-      </w:r>
-    </w:p>
-    <w:p>
-      <w:pPr>
-        <w:numPr>
-          <w:ilvl w:val="0"/>
-          <w:numId w:val="24"/>
-        </w:numPr>
-      </w:pPr>
-      <w:r>
-        <w:t>Create your feature branch (git checkout -b feature/</w:t>
-      </w:r>
-      <w:proofErr w:type="spellStart"/>
-      <w:r>
-        <w:t>AmazingFeature</w:t>
-      </w:r>
-      <w:proofErr w:type="spellEnd"/>
-      <w:r>
-        <w:t>)</w:t>
-      </w:r>
-    </w:p>
-    <w:p>
-      <w:pPr>
-        <w:numPr>
-          <w:ilvl w:val="0"/>
-          <w:numId w:val="24"/>
-        </w:numPr>
-      </w:pPr>
-      <w:r>
-        <w:t xml:space="preserve">Commit your changes (git commit -m 'Add some </w:t>
-      </w:r>
-      <w:proofErr w:type="spellStart"/>
-      <w:r>
-        <w:t>AmazingFeature</w:t>
-      </w:r>
-      <w:proofErr w:type="spellEnd"/>
-      <w:r>
-        <w:t>')</w:t>
-      </w:r>
-    </w:p>
-    <w:p>
-      <w:pPr>
-        <w:numPr>
-          <w:ilvl w:val="0"/>
-          <w:numId w:val="24"/>
-        </w:numPr>
-      </w:pPr>
-      <w:r>
-        <w:t>Push to the branch (git push origin feature/</w:t>
-      </w:r>
-      <w:proofErr w:type="spellStart"/>
-      <w:r>
-        <w:t>AmazingFeature</w:t>
-      </w:r>
-      <w:proofErr w:type="spellEnd"/>
-      <w:r>
-        <w:t>)</w:t>
-      </w:r>
-    </w:p>
-    <w:p>
-      <w:pPr>
-        <w:numPr>
-          <w:ilvl w:val="0"/>
-          <w:numId w:val="24"/>
-        </w:numPr>
-      </w:pPr>
-      <w:r>
-        <w:t>Open a Pull Request</w:t>
-      </w:r>
-    </w:p>
-    <w:p>
-      <w:pPr>
-        <w:rPr>
-          <w:b/>
-          <w:bCs/>
-        </w:rPr>
-      </w:pPr>
-      <w:r>
-        <w:rPr>
-          <w:b/>
-          <w:bCs/>
-        </w:rPr>
-        <w:t>Code Style</w:t>
-      </w:r>
-    </w:p>
-    <w:p>
-      <w:pPr>
-        <w:numPr>
-          <w:ilvl w:val="0"/>
-          <w:numId w:val="25"/>
-        </w:numPr>
-      </w:pPr>
-      <w:r>
-        <w:t>Python code should follow PEP 8</w:t>
-      </w:r>
-    </w:p>
-    <w:p>
-      <w:pPr>
-        <w:numPr>
-          <w:ilvl w:val="0"/>
-          <w:numId w:val="25"/>
-        </w:numPr>
-      </w:pPr>
-      <w:r>
-        <w:t>Use meaningful variable and function names</w:t>
-      </w:r>
-    </w:p>
-    <w:p>
-      <w:pPr>
-        <w:numPr>
-          <w:ilvl w:val="0"/>
-          <w:numId w:val="25"/>
-        </w:numPr>
-      </w:pPr>
-      <w:r>
-        <w:t>Include docstrings for all functions and classes</w:t>
-      </w:r>
-    </w:p>
-    <w:p>
-      <w:pPr>
-        <w:numPr>
-          <w:ilvl w:val="0"/>
-          <w:numId w:val="25"/>
-        </w:numPr>
-      </w:pPr>
-      <w:r>
-        <w:t>Add type hints where applicable</w:t>
-      </w:r>
-    </w:p>
-    <w:p>
-      <w:pPr>
-        <w:rPr>
-          <w:b/>
-          <w:bCs/>
-        </w:rPr>
-      </w:pPr>
-      <w:r>
-        <w:rPr>
-          <w:b/>
-          <w:bCs/>
-        </w:rPr>
-        <w:t>Testing</w:t>
-      </w:r>
-    </w:p>
-    <w:p>
-      <w:pPr>
-        <w:numPr>
-          <w:ilvl w:val="0"/>
-          <w:numId w:val="26"/>
-        </w:numPr>
-      </w:pPr>
-      <w:r>
-        <w:t>Write unit tests for new features</w:t>
-      </w:r>
-    </w:p>
-    <w:p>
-      <w:pPr>
-        <w:numPr>
-          <w:ilvl w:val="0"/>
-          <w:numId w:val="26"/>
-        </w:numPr>
-      </w:pPr>
-      <w:r>
-        <w:t>Ensure all tests pass before submitting PR</w:t>
-      </w:r>
-    </w:p>
-    <w:p>
-      <w:pPr>
-        <w:numPr>
-          <w:ilvl w:val="0"/>
-          <w:numId w:val="26"/>
-        </w:numPr>
-      </w:pPr>
-      <w:r>
-        <w:t>Include integration tests where necessary</w:t>
-      </w:r>
-    </w:p>
-    <w:p>
-      <w:pPr>
-        <w:rPr>
-          <w:b/>
-          <w:bCs/>
-        </w:rPr>
-      </w:pPr>
-      <w:r>
-        <w:rPr>
-          <w:b/>
-          <w:bCs/>
-        </w:rPr>
-        <w:t>Security</w:t>
-      </w:r>
-    </w:p>
-    <w:p>
-      <w:pPr>
-        <w:numPr>
-          <w:ilvl w:val="0"/>
-          <w:numId w:val="27"/>
-        </w:numPr>
-      </w:pPr>
-      <w:r>
-        <w:t>Never commit sensitive credentials</w:t>
-      </w:r>
-    </w:p>
-    <w:p>
-      <w:pPr>
-        <w:numPr>
-          <w:ilvl w:val="0"/>
-          <w:numId w:val="27"/>
-        </w:numPr>
-      </w:pPr>
-      <w:r>
-        <w:t>Use AWS Secrets Manager for sensitive data</w:t>
-      </w:r>
-    </w:p>
-    <w:p>
-      <w:pPr>
-        <w:numPr>
-          <w:ilvl w:val="0"/>
-          <w:numId w:val="27"/>
-        </w:numPr>
-      </w:pPr>
-      <w:r>
         <w:t>Follow least privilege principle for IAM roles</w:t>
       </w:r>
     </w:p>
@@ -3326,7 +2213,6 @@
           <w:b/>
           <w:bCs/>
         </w:rPr>
-        <w:lastRenderedPageBreak/>
         <w:t>Andrew Marfo</w:t>
       </w:r>
       <w:r>
@@ -7487,7 +6373,7 @@
         <w:kern w:val="2"/>
         <w:sz w:val="24"/>
         <w:szCs w:val="24"/>
-        <w:lang w:val="en-GH" w:eastAsia="en-US" w:bidi="ar-SA"/>
+        <w:lang w:eastAsia="en-US" w:bidi="ar-SA"/>
         <w14:ligatures w14:val="standardContextual"/>
       </w:rPr>
     </w:rPrDefault>
@@ -8081,6 +6967,7 @@
   <w:style w:type="character" w:default="1" w:styleId="DefaultParagraphFont">
     <w:name w:val="Default Paragraph Font"/>
     <w:uiPriority w:val="1"/>
+    <w:semiHidden/>
     <w:unhideWhenUsed/>
   </w:style>
   <w:style w:type="table" w:default="1" w:styleId="TableNormal">
